--- a/Ai_project_report_(1)[1].docx
+++ b/Ai_project_report_(1)[1].docx
@@ -537,23 +537,7 @@
           <w:sz w:val="28"/>
           <w:szCs w:val="28"/>
         </w:rPr>
-        <w:t xml:space="preserve">One of the earliest papers on this topic is "Real-time American Sign Language Recognition using desk and wearable computer based video" by </w:t>
-      </w:r>
-      <w:proofErr w:type="spellStart"/>
-      <w:r>
-        <w:rPr>
-          <w:sz w:val="28"/>
-          <w:szCs w:val="28"/>
-        </w:rPr>
-        <w:t>Starner</w:t>
-      </w:r>
-      <w:proofErr w:type="spellEnd"/>
-      <w:r>
-        <w:rPr>
-          <w:sz w:val="28"/>
-          <w:szCs w:val="28"/>
-        </w:rPr>
-        <w:t xml:space="preserve"> et al. The paper proposed a real-time ASL recognition system using desk-based and wearable cameras. The system used a rule-based approach to recognize ASL gestures, achieving an accuracy of 90%.</w:t>
+        <w:t>One of the earliest papers on this topic is "Real-time American Sign Language Recognition using desk and wearable computer based video" by Starner et al. The paper proposed a real-time ASL recognition system using desk-based and wearable cameras. The system used a rule-based approach to recognize ASL gestures, achieving an accuracy of 90%.</w:t>
       </w:r>
     </w:p>
     <w:p>
@@ -989,15 +973,7 @@
           <w:sz w:val="34"/>
           <w:szCs w:val="34"/>
         </w:rPr>
-        <w:t>Flowchart</w:t>
-      </w:r>
-      <w:r>
-        <w:rPr>
-          <w:b/>
-          <w:sz w:val="34"/>
-          <w:szCs w:val="34"/>
-        </w:rPr>
-        <w:t>:</w:t>
+        <w:t>Flowchart:</w:t>
       </w:r>
     </w:p>
     <w:p>
@@ -1156,32 +1132,6 @@
       <w:pPr>
         <w:jc w:val="both"/>
         <w:rPr>
-          <w:sz w:val="60"/>
-          <w:szCs w:val="60"/>
-        </w:rPr>
-      </w:pPr>
-      <w:r>
-        <w:rPr>
-          <w:sz w:val="60"/>
-          <w:szCs w:val="60"/>
-        </w:rPr>
-        <w:lastRenderedPageBreak/>
-        <w:t>Results and Future Scope:-</w:t>
-      </w:r>
-    </w:p>
-    <w:p>
-      <w:pPr>
-        <w:jc w:val="both"/>
-        <w:rPr>
-          <w:sz w:val="60"/>
-          <w:szCs w:val="60"/>
-        </w:rPr>
-      </w:pPr>
-    </w:p>
-    <w:p>
-      <w:pPr>
-        <w:jc w:val="both"/>
-        <w:rPr>
           <w:b/>
           <w:sz w:val="34"/>
           <w:szCs w:val="34"/>
@@ -1193,17 +1143,426 @@
           <w:sz w:val="34"/>
           <w:szCs w:val="34"/>
         </w:rPr>
-        <w:t>Results:</w:t>
-      </w:r>
-    </w:p>
-    <w:p>
-      <w:pPr>
-        <w:jc w:val="both"/>
+        <w:lastRenderedPageBreak/>
+        <w:t>Output Snapshots</w:t>
+      </w:r>
+      <w:r>
         <w:rPr>
           <w:b/>
           <w:sz w:val="34"/>
           <w:szCs w:val="34"/>
         </w:rPr>
+        <w:t>:</w:t>
+      </w:r>
+    </w:p>
+    <w:p>
+      <w:pPr>
+        <w:jc w:val="both"/>
+        <w:rPr>
+          <w:sz w:val="28"/>
+          <w:szCs w:val="28"/>
+        </w:rPr>
+      </w:pPr>
+    </w:p>
+    <w:p>
+      <w:pPr>
+        <w:jc w:val="both"/>
+        <w:rPr>
+          <w:sz w:val="28"/>
+          <w:szCs w:val="28"/>
+        </w:rPr>
+      </w:pPr>
+    </w:p>
+    <w:p>
+      <w:pPr>
+        <w:jc w:val="both"/>
+        <w:rPr>
+          <w:sz w:val="28"/>
+          <w:szCs w:val="28"/>
+        </w:rPr>
+      </w:pPr>
+      <w:r>
+        <w:rPr>
+          <w:noProof/>
+        </w:rPr>
+        <w:drawing>
+          <wp:inline distT="0" distB="0" distL="0" distR="0">
+            <wp:extent cx="5943600" cy="3343275"/>
+            <wp:effectExtent l="0" t="0" r="0" b="9525"/>
+            <wp:docPr id="1015132539" name="Picture 1"/>
+            <wp:cNvGraphicFramePr>
+              <a:graphicFrameLocks xmlns:a="http://schemas.openxmlformats.org/drawingml/2006/main" noChangeAspect="1"/>
+            </wp:cNvGraphicFramePr>
+            <a:graphic xmlns:a="http://schemas.openxmlformats.org/drawingml/2006/main">
+              <a:graphicData uri="http://schemas.openxmlformats.org/drawingml/2006/picture">
+                <pic:pic xmlns:pic="http://schemas.openxmlformats.org/drawingml/2006/picture">
+                  <pic:nvPicPr>
+                    <pic:cNvPr id="0" name="Picture 1"/>
+                    <pic:cNvPicPr>
+                      <a:picLocks noChangeAspect="1" noChangeArrowheads="1"/>
+                    </pic:cNvPicPr>
+                  </pic:nvPicPr>
+                  <pic:blipFill>
+                    <a:blip r:embed="rId6">
+                      <a:extLst>
+                        <a:ext uri="{28A0092B-C50C-407E-A947-70E740481C1C}">
+                          <a14:useLocalDpi xmlns:a14="http://schemas.microsoft.com/office/drawing/2010/main" val="0"/>
+                        </a:ext>
+                      </a:extLst>
+                    </a:blip>
+                    <a:srcRect/>
+                    <a:stretch>
+                      <a:fillRect/>
+                    </a:stretch>
+                  </pic:blipFill>
+                  <pic:spPr bwMode="auto">
+                    <a:xfrm>
+                      <a:off x="0" y="0"/>
+                      <a:ext cx="5943600" cy="3343275"/>
+                    </a:xfrm>
+                    <a:prstGeom prst="rect">
+                      <a:avLst/>
+                    </a:prstGeom>
+                    <a:noFill/>
+                    <a:ln>
+                      <a:noFill/>
+                    </a:ln>
+                  </pic:spPr>
+                </pic:pic>
+              </a:graphicData>
+            </a:graphic>
+          </wp:inline>
+        </w:drawing>
+      </w:r>
+    </w:p>
+    <w:p>
+      <w:pPr>
+        <w:jc w:val="both"/>
+        <w:rPr>
+          <w:sz w:val="28"/>
+          <w:szCs w:val="28"/>
+        </w:rPr>
+      </w:pPr>
+    </w:p>
+    <w:p>
+      <w:pPr>
+        <w:jc w:val="both"/>
+        <w:rPr>
+          <w:sz w:val="28"/>
+          <w:szCs w:val="28"/>
+        </w:rPr>
+      </w:pPr>
+    </w:p>
+    <w:p>
+      <w:pPr>
+        <w:jc w:val="both"/>
+        <w:rPr>
+          <w:sz w:val="28"/>
+          <w:szCs w:val="28"/>
+        </w:rPr>
+      </w:pPr>
+    </w:p>
+    <w:p>
+      <w:pPr>
+        <w:jc w:val="both"/>
+        <w:rPr>
+          <w:sz w:val="28"/>
+          <w:szCs w:val="28"/>
+        </w:rPr>
+      </w:pPr>
+      <w:r>
+        <w:rPr>
+          <w:noProof/>
+        </w:rPr>
+        <w:drawing>
+          <wp:inline distT="0" distB="0" distL="0" distR="0">
+            <wp:extent cx="5943600" cy="3343275"/>
+            <wp:effectExtent l="0" t="0" r="0" b="9525"/>
+            <wp:docPr id="10380535" name="Picture 2"/>
+            <wp:cNvGraphicFramePr>
+              <a:graphicFrameLocks xmlns:a="http://schemas.openxmlformats.org/drawingml/2006/main" noChangeAspect="1"/>
+            </wp:cNvGraphicFramePr>
+            <a:graphic xmlns:a="http://schemas.openxmlformats.org/drawingml/2006/main">
+              <a:graphicData uri="http://schemas.openxmlformats.org/drawingml/2006/picture">
+                <pic:pic xmlns:pic="http://schemas.openxmlformats.org/drawingml/2006/picture">
+                  <pic:nvPicPr>
+                    <pic:cNvPr id="0" name="Picture 3"/>
+                    <pic:cNvPicPr>
+                      <a:picLocks noChangeAspect="1" noChangeArrowheads="1"/>
+                    </pic:cNvPicPr>
+                  </pic:nvPicPr>
+                  <pic:blipFill>
+                    <a:blip r:embed="rId7">
+                      <a:extLst>
+                        <a:ext uri="{28A0092B-C50C-407E-A947-70E740481C1C}">
+                          <a14:useLocalDpi xmlns:a14="http://schemas.microsoft.com/office/drawing/2010/main" val="0"/>
+                        </a:ext>
+                      </a:extLst>
+                    </a:blip>
+                    <a:srcRect/>
+                    <a:stretch>
+                      <a:fillRect/>
+                    </a:stretch>
+                  </pic:blipFill>
+                  <pic:spPr bwMode="auto">
+                    <a:xfrm>
+                      <a:off x="0" y="0"/>
+                      <a:ext cx="5943600" cy="3343275"/>
+                    </a:xfrm>
+                    <a:prstGeom prst="rect">
+                      <a:avLst/>
+                    </a:prstGeom>
+                    <a:noFill/>
+                    <a:ln>
+                      <a:noFill/>
+                    </a:ln>
+                  </pic:spPr>
+                </pic:pic>
+              </a:graphicData>
+            </a:graphic>
+          </wp:inline>
+        </w:drawing>
+      </w:r>
+    </w:p>
+    <w:p>
+      <w:pPr>
+        <w:jc w:val="both"/>
+        <w:rPr>
+          <w:sz w:val="28"/>
+          <w:szCs w:val="28"/>
+        </w:rPr>
+      </w:pPr>
+      <w:r>
+        <w:rPr>
+          <w:noProof/>
+        </w:rPr>
+        <w:lastRenderedPageBreak/>
+        <w:drawing>
+          <wp:inline distT="0" distB="0" distL="0" distR="0">
+            <wp:extent cx="5943600" cy="3343275"/>
+            <wp:effectExtent l="0" t="0" r="0" b="9525"/>
+            <wp:docPr id="1153860014" name="Picture 3"/>
+            <wp:cNvGraphicFramePr>
+              <a:graphicFrameLocks xmlns:a="http://schemas.openxmlformats.org/drawingml/2006/main" noChangeAspect="1"/>
+            </wp:cNvGraphicFramePr>
+            <a:graphic xmlns:a="http://schemas.openxmlformats.org/drawingml/2006/main">
+              <a:graphicData uri="http://schemas.openxmlformats.org/drawingml/2006/picture">
+                <pic:pic xmlns:pic="http://schemas.openxmlformats.org/drawingml/2006/picture">
+                  <pic:nvPicPr>
+                    <pic:cNvPr id="0" name="Picture 5"/>
+                    <pic:cNvPicPr>
+                      <a:picLocks noChangeAspect="1" noChangeArrowheads="1"/>
+                    </pic:cNvPicPr>
+                  </pic:nvPicPr>
+                  <pic:blipFill>
+                    <a:blip r:embed="rId8">
+                      <a:extLst>
+                        <a:ext uri="{28A0092B-C50C-407E-A947-70E740481C1C}">
+                          <a14:useLocalDpi xmlns:a14="http://schemas.microsoft.com/office/drawing/2010/main" val="0"/>
+                        </a:ext>
+                      </a:extLst>
+                    </a:blip>
+                    <a:srcRect/>
+                    <a:stretch>
+                      <a:fillRect/>
+                    </a:stretch>
+                  </pic:blipFill>
+                  <pic:spPr bwMode="auto">
+                    <a:xfrm>
+                      <a:off x="0" y="0"/>
+                      <a:ext cx="5943600" cy="3343275"/>
+                    </a:xfrm>
+                    <a:prstGeom prst="rect">
+                      <a:avLst/>
+                    </a:prstGeom>
+                    <a:noFill/>
+                    <a:ln>
+                      <a:noFill/>
+                    </a:ln>
+                  </pic:spPr>
+                </pic:pic>
+              </a:graphicData>
+            </a:graphic>
+          </wp:inline>
+        </w:drawing>
+      </w:r>
+    </w:p>
+    <w:p>
+      <w:pPr>
+        <w:jc w:val="both"/>
+        <w:rPr>
+          <w:sz w:val="28"/>
+          <w:szCs w:val="28"/>
+        </w:rPr>
+      </w:pPr>
+    </w:p>
+    <w:p>
+      <w:pPr>
+        <w:jc w:val="both"/>
+        <w:rPr>
+          <w:sz w:val="28"/>
+          <w:szCs w:val="28"/>
+        </w:rPr>
+      </w:pPr>
+    </w:p>
+    <w:p>
+      <w:pPr>
+        <w:jc w:val="both"/>
+        <w:rPr>
+          <w:sz w:val="28"/>
+          <w:szCs w:val="28"/>
+        </w:rPr>
+      </w:pPr>
+    </w:p>
+    <w:p>
+      <w:pPr>
+        <w:jc w:val="both"/>
+        <w:rPr>
+          <w:sz w:val="28"/>
+          <w:szCs w:val="28"/>
+        </w:rPr>
+      </w:pPr>
+    </w:p>
+    <w:p>
+      <w:pPr>
+        <w:jc w:val="both"/>
+        <w:rPr>
+          <w:sz w:val="28"/>
+          <w:szCs w:val="28"/>
+        </w:rPr>
+      </w:pPr>
+      <w:r>
+        <w:rPr>
+          <w:noProof/>
+        </w:rPr>
+        <w:drawing>
+          <wp:inline distT="0" distB="0" distL="0" distR="0">
+            <wp:extent cx="5943600" cy="3343275"/>
+            <wp:effectExtent l="0" t="0" r="0" b="9525"/>
+            <wp:docPr id="1532571939" name="Picture 4"/>
+            <wp:cNvGraphicFramePr>
+              <a:graphicFrameLocks xmlns:a="http://schemas.openxmlformats.org/drawingml/2006/main" noChangeAspect="1"/>
+            </wp:cNvGraphicFramePr>
+            <a:graphic xmlns:a="http://schemas.openxmlformats.org/drawingml/2006/main">
+              <a:graphicData uri="http://schemas.openxmlformats.org/drawingml/2006/picture">
+                <pic:pic xmlns:pic="http://schemas.openxmlformats.org/drawingml/2006/picture">
+                  <pic:nvPicPr>
+                    <pic:cNvPr id="0" name="Picture 7"/>
+                    <pic:cNvPicPr>
+                      <a:picLocks noChangeAspect="1" noChangeArrowheads="1"/>
+                    </pic:cNvPicPr>
+                  </pic:nvPicPr>
+                  <pic:blipFill>
+                    <a:blip r:embed="rId9">
+                      <a:extLst>
+                        <a:ext uri="{28A0092B-C50C-407E-A947-70E740481C1C}">
+                          <a14:useLocalDpi xmlns:a14="http://schemas.microsoft.com/office/drawing/2010/main" val="0"/>
+                        </a:ext>
+                      </a:extLst>
+                    </a:blip>
+                    <a:srcRect/>
+                    <a:stretch>
+                      <a:fillRect/>
+                    </a:stretch>
+                  </pic:blipFill>
+                  <pic:spPr bwMode="auto">
+                    <a:xfrm>
+                      <a:off x="0" y="0"/>
+                      <a:ext cx="5943600" cy="3343275"/>
+                    </a:xfrm>
+                    <a:prstGeom prst="rect">
+                      <a:avLst/>
+                    </a:prstGeom>
+                    <a:noFill/>
+                    <a:ln>
+                      <a:noFill/>
+                    </a:ln>
+                  </pic:spPr>
+                </pic:pic>
+              </a:graphicData>
+            </a:graphic>
+          </wp:inline>
+        </w:drawing>
+      </w:r>
+    </w:p>
+    <w:p>
+      <w:pPr>
+        <w:jc w:val="both"/>
+        <w:rPr>
+          <w:sz w:val="28"/>
+          <w:szCs w:val="28"/>
+        </w:rPr>
+      </w:pPr>
+    </w:p>
+    <w:p>
+      <w:pPr>
+        <w:jc w:val="both"/>
+        <w:rPr>
+          <w:sz w:val="28"/>
+          <w:szCs w:val="28"/>
+        </w:rPr>
+      </w:pPr>
+    </w:p>
+    <w:p>
+      <w:pPr>
+        <w:jc w:val="both"/>
+        <w:rPr>
+          <w:sz w:val="28"/>
+          <w:szCs w:val="28"/>
+        </w:rPr>
+      </w:pPr>
+    </w:p>
+    <w:p>
+      <w:pPr>
+        <w:jc w:val="both"/>
+        <w:rPr>
+          <w:sz w:val="60"/>
+          <w:szCs w:val="60"/>
+        </w:rPr>
+      </w:pPr>
+      <w:r>
+        <w:rPr>
+          <w:sz w:val="60"/>
+          <w:szCs w:val="60"/>
+        </w:rPr>
+        <w:t>Results and Future Scope:-</w:t>
+      </w:r>
+    </w:p>
+    <w:p>
+      <w:pPr>
+        <w:jc w:val="both"/>
+        <w:rPr>
+          <w:sz w:val="60"/>
+          <w:szCs w:val="60"/>
+        </w:rPr>
+      </w:pPr>
+    </w:p>
+    <w:p>
+      <w:pPr>
+        <w:jc w:val="both"/>
+        <w:rPr>
+          <w:b/>
+          <w:sz w:val="34"/>
+          <w:szCs w:val="34"/>
+        </w:rPr>
+      </w:pPr>
+      <w:r>
+        <w:rPr>
+          <w:b/>
+          <w:sz w:val="34"/>
+          <w:szCs w:val="34"/>
+        </w:rPr>
+        <w:t>Results:</w:t>
+      </w:r>
+    </w:p>
+    <w:p>
+      <w:pPr>
+        <w:jc w:val="both"/>
+        <w:rPr>
+          <w:b/>
+          <w:sz w:val="34"/>
+          <w:szCs w:val="34"/>
+        </w:rPr>
       </w:pPr>
     </w:p>
     <w:p>
@@ -1418,6 +1777,7 @@
           <w:sz w:val="28"/>
           <w:szCs w:val="28"/>
         </w:rPr>
+        <w:lastRenderedPageBreak/>
         <w:t>Developing Mobile Applications:</w:t>
       </w:r>
       <w:r>
@@ -1426,16 +1786,7 @@
           <w:sz w:val="28"/>
           <w:szCs w:val="28"/>
         </w:rPr>
-        <w:t xml:space="preserve"> Sign language detection systems can be integrated into mobile applications, allowing individuals with speech and </w:t>
-      </w:r>
-      <w:r>
-        <w:rPr>
-          <w:color w:val="0E101A"/>
-          <w:sz w:val="28"/>
-          <w:szCs w:val="28"/>
-        </w:rPr>
-        <w:lastRenderedPageBreak/>
-        <w:t>hearing disabilities to communicate more quickly and efficiently. Mobile applications can also provide a platform for individuals to learn and practice sign language gestures.</w:t>
+        <w:t xml:space="preserve"> Sign language detection systems can be integrated into mobile applications, allowing individuals with speech and hearing disabilities to communicate more quickly and efficiently. Mobile applications can also provide a platform for individuals to learn and practice sign language gestures.</w:t>
       </w:r>
     </w:p>
     <w:p>
@@ -1949,7 +2300,7 @@
   <w:style w:type="paragraph" w:default="1" w:styleId="Normal">
     <w:name w:val="Normal"/>
     <w:qFormat/>
-    <w:rsid w:val="00FD63C6"/>
+    <w:rsid w:val="001C2C53"/>
   </w:style>
   <w:style w:type="paragraph" w:styleId="Heading1">
     <w:name w:val="heading 1"/>
